--- a/法令ファイル/平成二十三年原子力事故による被害に係る緊急措置に関する法律/平成二十三年原子力事故による被害に係る緊急措置に関する法律（平成二十三年法律第九十一号）.docx
+++ b/法令ファイル/平成二十三年原子力事故による被害に係る緊急措置に関する法律/平成二十三年原子力事故による被害に係る緊急措置に関する法律（平成二十三年法律第九十一号）.docx
@@ -79,6 +79,8 @@
     <w:p>
       <w:r>
         <w:t>仮払金の額は、その者が受けた前条第一項に規定する特定原子力損害につき、当該者が提出した政令で定める資料に基づき、政令で定める簡易な方法により算定した当該特定原子力損害の概算額に十分の五を下らない政令で定める割合を乗じて得た額とする。</w:t>
+        <w:br/>
+        <w:t>ただし、当該者が当該資料を提出することが困難であると認められるときは、政令で定めるところにより、当該者が居住する地域又は事業を営む地域、当該特定原子力損害の種類等の事情に基づいて推計した当該特定原子力損害の額に当該割合を乗じて得た額とする。</w:t>
       </w:r>
     </w:p>
     <w:p>
@@ -250,6 +252,8 @@
       </w:pPr>
       <w:r>
         <w:t>前項の規定により資金の交付を受けた者は、会計法第十七条の規定により資金の交付を受けた職員とみなし、同法、予算執行職員等の責任に関する法律（昭和二十五年法律第百七十二号）その他関係法令の適用を受けるものとする。</w:t>
+        <w:br/>
+        <w:t>この場合において、必要な読替えは、政令で定める。</w:t>
       </w:r>
     </w:p>
     <w:p>
@@ -553,6 +557,18 @@
       </w:r>
     </w:p>
     <w:p>
+      <w:pPr>
+        <w:pStyle w:val="Heading5"/>
+        <w:ind w:left="440"/>
+      </w:pPr>
+      <w:r>
+        <w:t>１</w:t>
+      </w:r>
+    </w:p>
+    <w:p>
+      <w:pPr>
+        <w:ind w:left="440"/>
+      </w:pPr>
       <w:r>
         <w:t>この法律は、公布の日から起算して四十五日を超えない範囲内において政令で定める日から施行する。</w:t>
       </w:r>
@@ -635,7 +651,7 @@
         <w:pStyle w:val="Heading1"/>
       </w:pPr>
       <w:r>
-        <w:t>附　則（平成二四年六月二七日法律第四七号）</w:t>
+        <w:t>附則（平成二四年六月二七日法律第四七号）</w:t>
       </w:r>
     </w:p>
     <w:p>
@@ -649,23 +665,23 @@
     <w:p>
       <w:r>
         <w:t>この法律は、公布の日から起算して三月を超えない範囲内において政令で定める日から施行する。</w:t>
+        <w:br/>
+        <w:t>ただし、次の各号に掲げる規定は、当該各号に定める日から施行する。</w:t>
       </w:r>
     </w:p>
     <w:p>
       <w:pPr>
-        <w:pStyle w:val="Heading6"/>
+        <w:pStyle w:val="ListBullet"/>
         <w:ind w:left="880"/>
       </w:pPr>
       <w:r>
         <w:t>一</w:t>
-      </w:r>
-    </w:p>
-    <w:p>
-      <w:pPr>
-        <w:ind w:left="880"/>
-      </w:pPr>
-      <w:r>
+        <w:br/>
         <w:t>第七条第一項（両議院の同意を得ることに係る部分に限る。）並びに附則第二条第三項（両議院の同意を得ることに係る部分に限る。）、第五条、第六条、第十四条第一項、第三十四条及び第八十七条の規定</w:t>
+        <w:br/>
+        <w:br/>
+        <w:br/>
+        <w:t>公布の日</w:t>
       </w:r>
     </w:p>
     <w:p>
@@ -714,7 +730,7 @@
     </w:pPr>
     <w:r>
       <w:tab/>
-      <w:t>WeGov v0.1 - FTS141</w:t>
+      <w:t>WeGov v0.2 - FTS141</w:t>
     </w:r>
   </w:p>
 </w:ftr>
